--- a/Documentos/Problemas/Gumball Machine.docx
+++ b/Documentos/Problemas/Gumball Machine.docx
@@ -394,8 +394,6 @@
       <w:pPr>
         <w:pStyle w:val="Ttulo1"/>
       </w:pPr>
-      <w:bookmarkStart w:id="0" w:name="_GoBack"/>
-      <w:bookmarkEnd w:id="0"/>
       <w:r>
         <w:lastRenderedPageBreak/>
         <w:t>Sabíamos que pasaría…</w:t>
@@ -484,7 +482,13 @@
     </w:p>
     <w:p>
       <w:r>
-        <w:t>¿Cuáles de los siguientes puntos describen el estado de nuestra implementación?</w:t>
+        <w:t xml:space="preserve">¿Cuáles de los siguientes puntos describen el estado </w:t>
+      </w:r>
+      <w:r>
+        <w:t xml:space="preserve">actual </w:t>
+      </w:r>
+      <w:r>
+        <w:t>de nuestra implementación?</w:t>
       </w:r>
     </w:p>
     <w:tbl>
@@ -550,7 +554,7 @@
               <w:ind w:left="426"/>
             </w:pPr>
             <w:r>
-              <w:t>Este código haría que un programador FORTRAN se sienta orgulloso.</w:t>
+              <w:t>El diseño no es para nada orientado a objetos.</w:t>
             </w:r>
           </w:p>
           <w:p>
@@ -563,7 +567,7 @@
               <w:ind w:left="426"/>
             </w:pPr>
             <w:r>
-              <w:t>El diseño no es para nada orientado a objetos.</w:t>
+              <w:t>Es probable que las nuevas adiciones causen errores en el código que ya funciona.</w:t>
             </w:r>
           </w:p>
         </w:tc>
@@ -628,19 +632,8 @@
             <w:r>
               <w:t>”.</w:t>
             </w:r>
-          </w:p>
-          <w:p>
-            <w:pPr>
-              <w:pStyle w:val="Prrafodelista"/>
-              <w:numPr>
-                <w:ilvl w:val="0"/>
-                <w:numId w:val="2"/>
-              </w:numPr>
-              <w:ind w:left="473"/>
-            </w:pPr>
-            <w:r>
-              <w:t xml:space="preserve">Es probable que las nuevas adiciones causen errores en el código que ya funciona. </w:t>
-            </w:r>
+            <w:bookmarkStart w:id="0" w:name="_GoBack"/>
+            <w:bookmarkEnd w:id="0"/>
           </w:p>
         </w:tc>
       </w:tr>
